--- a/TUGAS_Java1.docx
+++ b/TUGAS_Java1.docx
@@ -333,7 +333,7 @@
           <w:szCs w:val="24"/>
         </w:rPr>
         <w:lastRenderedPageBreak/>
-        <w:t>Design Program</w:t>
+        <w:t>Running Program</w:t>
       </w:r>
     </w:p>
     <w:p>
@@ -346,7 +346,7 @@
           <wp:inline distT="0" distB="0" distL="0" distR="0">
             <wp:extent cx="5731510" cy="3222625"/>
             <wp:effectExtent l="0" t="0" r="2540" b="0"/>
-            <wp:docPr id="2" name="Picture 2"/>
+            <wp:docPr id="6" name="Picture 6"/>
             <wp:cNvGraphicFramePr>
               <a:graphicFrameLocks xmlns:a="http://schemas.openxmlformats.org/drawingml/2006/main" noChangeAspect="1"/>
             </wp:cNvGraphicFramePr>
@@ -354,7 +354,7 @@
               <a:graphicData uri="http://schemas.openxmlformats.org/drawingml/2006/picture">
                 <pic:pic xmlns:pic="http://schemas.openxmlformats.org/drawingml/2006/picture">
                   <pic:nvPicPr>
-                    <pic:cNvPr id="0" name="Screenshot (43).png"/>
+                    <pic:cNvPr id="6" name="1.JPG"/>
                     <pic:cNvPicPr/>
                   </pic:nvPicPr>
                   <pic:blipFill>
@@ -385,25 +385,55 @@
         </w:drawing>
       </w:r>
     </w:p>
+    <w:p/>
+    <w:p>
+      <w:r>
+        <w:br w:type="page"/>
+      </w:r>
+    </w:p>
     <w:p>
       <w:pPr>
         <w:rPr>
           <w:b/>
           <w:sz w:val="24"/>
           <w:szCs w:val="24"/>
-        </w:rPr>
-      </w:pPr>
+          <w:lang w:val="en-US"/>
+        </w:rPr>
+      </w:pPr>
+      <w:proofErr w:type="spellStart"/>
       <w:r>
         <w:rPr>
           <w:b/>
           <w:sz w:val="24"/>
           <w:szCs w:val="24"/>
-        </w:rPr>
-        <w:t>Running Program</w:t>
-      </w:r>
-    </w:p>
-    <w:p>
-      <w:bookmarkStart w:id="0" w:name="_GoBack"/>
+          <w:lang w:val="en-US"/>
+        </w:rPr>
+        <w:lastRenderedPageBreak/>
+        <w:t>Desimal</w:t>
+      </w:r>
+      <w:proofErr w:type="spellEnd"/>
+      <w:r>
+        <w:rPr>
+          <w:b/>
+          <w:sz w:val="24"/>
+          <w:szCs w:val="24"/>
+          <w:lang w:val="en-US"/>
+        </w:rPr>
+        <w:t xml:space="preserve"> to </w:t>
+      </w:r>
+      <w:proofErr w:type="spellStart"/>
+      <w:r>
+        <w:rPr>
+          <w:b/>
+          <w:sz w:val="24"/>
+          <w:szCs w:val="24"/>
+          <w:lang w:val="en-US"/>
+        </w:rPr>
+        <w:t>Biner</w:t>
+      </w:r>
+      <w:proofErr w:type="spellEnd"/>
+    </w:p>
+    <w:p>
       <w:r>
         <w:rPr>
           <w:noProof/>
@@ -413,7 +443,7 @@
           <wp:inline distT="0" distB="0" distL="0" distR="0">
             <wp:extent cx="5731510" cy="3222625"/>
             <wp:effectExtent l="0" t="0" r="2540" b="0"/>
-            <wp:docPr id="6" name="Picture 6"/>
+            <wp:docPr id="7" name="Picture 7"/>
             <wp:cNvGraphicFramePr>
               <a:graphicFrameLocks xmlns:a="http://schemas.openxmlformats.org/drawingml/2006/main" noChangeAspect="1"/>
             </wp:cNvGraphicFramePr>
@@ -421,7 +451,7 @@
               <a:graphicData uri="http://schemas.openxmlformats.org/drawingml/2006/picture">
                 <pic:pic xmlns:pic="http://schemas.openxmlformats.org/drawingml/2006/picture">
                   <pic:nvPicPr>
-                    <pic:cNvPr id="6" name="1.JPG"/>
+                    <pic:cNvPr id="7" name="2.JPG"/>
                     <pic:cNvPicPr/>
                   </pic:nvPicPr>
                   <pic:blipFill>
@@ -452,12 +482,6 @@
         </w:drawing>
       </w:r>
     </w:p>
-    <w:p/>
-    <w:p>
-      <w:r>
-        <w:br w:type="page"/>
-      </w:r>
-    </w:p>
     <w:p>
       <w:pPr>
         <w:rPr>
@@ -475,7 +499,6 @@
           <w:szCs w:val="24"/>
           <w:lang w:val="en-US"/>
         </w:rPr>
-        <w:lastRenderedPageBreak/>
         <w:t>Desimal</w:t>
       </w:r>
       <w:proofErr w:type="spellEnd"/>
@@ -496,7 +519,7 @@
           <w:szCs w:val="24"/>
           <w:lang w:val="en-US"/>
         </w:rPr>
-        <w:t>Biner</w:t>
+        <w:t>Hexa</w:t>
       </w:r>
       <w:proofErr w:type="spellEnd"/>
     </w:p>
@@ -510,7 +533,7 @@
           <wp:inline distT="0" distB="0" distL="0" distR="0">
             <wp:extent cx="5731510" cy="3222625"/>
             <wp:effectExtent l="0" t="0" r="2540" b="0"/>
-            <wp:docPr id="7" name="Picture 7"/>
+            <wp:docPr id="8" name="Picture 8"/>
             <wp:cNvGraphicFramePr>
               <a:graphicFrameLocks xmlns:a="http://schemas.openxmlformats.org/drawingml/2006/main" noChangeAspect="1"/>
             </wp:cNvGraphicFramePr>
@@ -518,7 +541,7 @@
               <a:graphicData uri="http://schemas.openxmlformats.org/drawingml/2006/picture">
                 <pic:pic xmlns:pic="http://schemas.openxmlformats.org/drawingml/2006/picture">
                   <pic:nvPicPr>
-                    <pic:cNvPr id="7" name="2.JPG"/>
+                    <pic:cNvPr id="8" name="3.JPG"/>
                     <pic:cNvPicPr/>
                   </pic:nvPicPr>
                   <pic:blipFill>
@@ -550,100 +573,12 @@
       </w:r>
     </w:p>
     <w:p>
-      <w:pPr>
-        <w:rPr>
-          <w:b/>
-          <w:sz w:val="24"/>
-          <w:szCs w:val="24"/>
-          <w:lang w:val="en-US"/>
-        </w:rPr>
-      </w:pPr>
-      <w:proofErr w:type="spellStart"/>
-      <w:r>
-        <w:rPr>
-          <w:b/>
-          <w:sz w:val="24"/>
-          <w:szCs w:val="24"/>
-          <w:lang w:val="en-US"/>
-        </w:rPr>
-        <w:t>Desimal</w:t>
-      </w:r>
-      <w:proofErr w:type="spellEnd"/>
-      <w:r>
-        <w:rPr>
-          <w:b/>
-          <w:sz w:val="24"/>
-          <w:szCs w:val="24"/>
-          <w:lang w:val="en-US"/>
-        </w:rPr>
-        <w:t xml:space="preserve"> to </w:t>
-      </w:r>
-      <w:proofErr w:type="spellStart"/>
-      <w:r>
-        <w:rPr>
-          <w:b/>
-          <w:sz w:val="24"/>
-          <w:szCs w:val="24"/>
-          <w:lang w:val="en-US"/>
-        </w:rPr>
-        <w:t>Hexa</w:t>
-      </w:r>
-      <w:proofErr w:type="spellEnd"/>
-    </w:p>
-    <w:p>
-      <w:r>
-        <w:rPr>
-          <w:noProof/>
-          <w:lang w:val="en-US"/>
-        </w:rPr>
-        <w:drawing>
-          <wp:inline distT="0" distB="0" distL="0" distR="0">
-            <wp:extent cx="5731510" cy="3222625"/>
-            <wp:effectExtent l="0" t="0" r="2540" b="0"/>
-            <wp:docPr id="8" name="Picture 8"/>
-            <wp:cNvGraphicFramePr>
-              <a:graphicFrameLocks xmlns:a="http://schemas.openxmlformats.org/drawingml/2006/main" noChangeAspect="1"/>
-            </wp:cNvGraphicFramePr>
-            <a:graphic xmlns:a="http://schemas.openxmlformats.org/drawingml/2006/main">
-              <a:graphicData uri="http://schemas.openxmlformats.org/drawingml/2006/picture">
-                <pic:pic xmlns:pic="http://schemas.openxmlformats.org/drawingml/2006/picture">
-                  <pic:nvPicPr>
-                    <pic:cNvPr id="8" name="3.JPG"/>
-                    <pic:cNvPicPr/>
-                  </pic:nvPicPr>
-                  <pic:blipFill>
-                    <a:blip r:embed="rId9">
-                      <a:extLst>
-                        <a:ext uri="{28A0092B-C50C-407E-A947-70E740481C1C}">
-                          <a14:useLocalDpi xmlns:a14="http://schemas.microsoft.com/office/drawing/2010/main" val="0"/>
-                        </a:ext>
-                      </a:extLst>
-                    </a:blip>
-                    <a:stretch>
-                      <a:fillRect/>
-                    </a:stretch>
-                  </pic:blipFill>
-                  <pic:spPr>
-                    <a:xfrm>
-                      <a:off x="0" y="0"/>
-                      <a:ext cx="5731510" cy="3222625"/>
-                    </a:xfrm>
-                    <a:prstGeom prst="rect">
-                      <a:avLst/>
-                    </a:prstGeom>
-                  </pic:spPr>
-                </pic:pic>
-              </a:graphicData>
-            </a:graphic>
-          </wp:inline>
-        </w:drawing>
-      </w:r>
+      <w:bookmarkStart w:id="0" w:name="_GoBack"/>
+      <w:bookmarkEnd w:id="0"/>
     </w:p>
     <w:p/>
     <w:p/>
     <w:p/>
-    <w:p/>
-    <w:bookmarkEnd w:id="0"/>
     <w:p>
       <w:pPr>
         <w:spacing w:after="0"/>
